--- a/Notes/Прикольные ссылки.docx
+++ b/Notes/Прикольные ссылки.docx
@@ -2,11 +2,32 @@
 <file path=word/document.xml><?xml version="1.0" encoding="utf-8"?>
 <w:document xmlns:wpc="http://schemas.microsoft.com/office/word/2010/wordprocessingCanvas" xmlns:cx="http://schemas.microsoft.com/office/drawing/2014/chartex" xmlns:cx1="http://schemas.microsoft.com/office/drawing/2015/9/8/chartex" xmlns:cx2="http://schemas.microsoft.com/office/drawing/2015/10/21/chartex" xmlns:cx3="http://schemas.microsoft.com/office/drawing/2016/5/9/chartex" xmlns:cx4="http://schemas.microsoft.com/office/drawing/2016/5/10/chartex" xmlns:cx5="http://schemas.microsoft.com/office/drawing/2016/5/11/chartex" xmlns:cx6="http://schemas.microsoft.com/office/drawing/2016/5/12/chartex" xmlns:cx7="http://schemas.microsoft.com/office/drawing/2016/5/13/chartex" xmlns:cx8="http://schemas.microsoft.com/office/drawing/2016/5/14/chartex" xmlns:mc="http://schemas.openxmlformats.org/markup-compatibility/2006" xmlns:aink="http://schemas.microsoft.com/office/drawing/2016/ink" xmlns:am3d="http://schemas.microsoft.com/office/drawing/2017/model3d" xmlns:o="urn:schemas-microsoft-com:office:office" xmlns:oel="http://schemas.microsoft.com/office/2019/extlst" xmlns:r="http://schemas.openxmlformats.org/officeDocument/2006/relationships" xmlns:m="http://schemas.openxmlformats.org/officeDocument/2006/math" xmlns:v="urn:schemas-microsoft-com:vml" xmlns:wp14="http://schemas.microsoft.com/office/word/2010/wordprocessingDrawing" xmlns:wp="http://schemas.openxmlformats.org/drawingml/2006/wordprocessingDrawing" xmlns:w10="urn:schemas-microsoft-com:office:word" xmlns:w="http://schemas.openxmlformats.org/wordprocessingml/2006/main" xmlns:w14="http://schemas.microsoft.com/office/word/2010/wordml" xmlns:w15="http://schemas.microsoft.com/office/word/2012/wordml" xmlns:w16cex="http://schemas.microsoft.com/office/word/2018/wordml/cex" xmlns:w16cid="http://schemas.microsoft.com/office/word/2016/wordml/cid" xmlns:w16="http://schemas.microsoft.com/office/word/2018/wordml" xmlns:w16sdtdh="http://schemas.microsoft.com/office/word/2020/wordml/sdtdatahash" xmlns:w16se="http://schemas.microsoft.com/office/word/2015/wordml/symex" xmlns:wpg="http://schemas.microsoft.com/office/word/2010/wordprocessingGroup" xmlns:wpi="http://schemas.microsoft.com/office/word/2010/wordprocessingInk" xmlns:wne="http://schemas.microsoft.com/office/word/2006/wordml" xmlns:wps="http://schemas.microsoft.com/office/word/2010/wordprocessingShape" mc:Ignorable="w14 w15 w16se w16cid w16 w16cex w16sdtdh wp14">
   <w:body>
-    <w:p/>
     <w:p>
       <w:pPr>
         <w:rPr>
-          <w:lang w:val="en-US"/>
+          <w:lang w:val="ru-RU"/>
+        </w:rPr>
+      </w:pPr>
+      <w:r>
+        <w:rPr>
+          <w:lang w:val="ru-RU"/>
+        </w:rPr>
+        <w:t xml:space="preserve">Приятный </w:t>
+      </w:r>
+      <w:proofErr w:type="spellStart"/>
+      <w:r>
+        <w:rPr>
+          <w:lang w:val="ru-RU"/>
+        </w:rPr>
+        <w:t>сайтЖ</w:t>
+      </w:r>
+      <w:proofErr w:type="spellEnd"/>
+    </w:p>
+    <w:p>
+      <w:pPr>
+        <w:rPr>
+          <w:color w:val="1155CC"/>
+          <w:u w:val="single"/>
         </w:rPr>
       </w:pPr>
       <w:hyperlink r:id="rId4">
@@ -14,9 +35,24 @@
           <w:rPr>
             <w:color w:val="1155CC"/>
             <w:u w:val="single"/>
-            <w:lang w:val="en-US"/>
-          </w:rPr>
-          <w:t>Human Terrain (pudding.cool)</w:t>
+          </w:rPr>
+          <w:t xml:space="preserve">BI </w:t>
+        </w:r>
+        <w:proofErr w:type="spellStart"/>
+        <w:r>
+          <w:rPr>
+            <w:color w:val="1155CC"/>
+            <w:u w:val="single"/>
+          </w:rPr>
+          <w:t>Portal</w:t>
+        </w:r>
+        <w:proofErr w:type="spellEnd"/>
+        <w:r>
+          <w:rPr>
+            <w:color w:val="1155CC"/>
+            <w:u w:val="single"/>
+          </w:rPr>
+          <w:t xml:space="preserve"> (gks.ru)</w:t>
         </w:r>
       </w:hyperlink>
     </w:p>
@@ -26,24 +62,13 @@
           <w:lang w:val="en-US"/>
         </w:rPr>
       </w:pPr>
-      <w:r>
-        <w:t>галлерея</w:t>
-      </w:r>
-      <w:r>
-        <w:rPr>
-          <w:lang w:val="en-US"/>
-        </w:rPr>
-        <w:t xml:space="preserve"> </w:t>
-      </w:r>
-      <w:r>
-        <w:t>фолиум</w:t>
-      </w:r>
-      <w:r>
-        <w:rPr>
-          <w:lang w:val="en-US"/>
-        </w:rPr>
-        <w:t xml:space="preserve">: </w:t>
-      </w:r>
+    </w:p>
+    <w:p>
+      <w:pPr>
+        <w:rPr>
+          <w:lang w:val="en-US"/>
+        </w:rPr>
+      </w:pPr>
       <w:hyperlink r:id="rId5">
         <w:r>
           <w:rPr>
@@ -51,7 +76,25 @@
             <w:u w:val="single"/>
             <w:lang w:val="en-US"/>
           </w:rPr>
-          <w:t>Jupyter Notebook Viewer (nbviewer.org)</w:t>
+          <w:t>Human Terrain (</w:t>
+        </w:r>
+        <w:proofErr w:type="spellStart"/>
+        <w:r>
+          <w:rPr>
+            <w:color w:val="1155CC"/>
+            <w:u w:val="single"/>
+            <w:lang w:val="en-US"/>
+          </w:rPr>
+          <w:t>pudding.cool</w:t>
+        </w:r>
+        <w:proofErr w:type="spellEnd"/>
+        <w:r>
+          <w:rPr>
+            <w:color w:val="1155CC"/>
+            <w:u w:val="single"/>
+            <w:lang w:val="en-US"/>
+          </w:rPr>
+          <w:t>)</w:t>
         </w:r>
       </w:hyperlink>
     </w:p>
@@ -61,9 +104,22 @@
           <w:lang w:val="en-US"/>
         </w:rPr>
       </w:pPr>
-      <w:r>
-        <w:t>палитра</w:t>
-      </w:r>
+      <w:proofErr w:type="spellStart"/>
+      <w:r>
+        <w:t>галлерея</w:t>
+      </w:r>
+      <w:proofErr w:type="spellEnd"/>
+      <w:r>
+        <w:rPr>
+          <w:lang w:val="en-US"/>
+        </w:rPr>
+        <w:t xml:space="preserve"> </w:t>
+      </w:r>
+      <w:proofErr w:type="spellStart"/>
+      <w:r>
+        <w:t>фолиум</w:t>
+      </w:r>
+      <w:proofErr w:type="spellEnd"/>
       <w:r>
         <w:rPr>
           <w:lang w:val="en-US"/>
@@ -71,139 +127,207 @@
         <w:t xml:space="preserve">: </w:t>
       </w:r>
       <w:hyperlink r:id="rId6">
+        <w:proofErr w:type="spellStart"/>
         <w:r>
           <w:rPr>
             <w:color w:val="1155CC"/>
             <w:u w:val="single"/>
             <w:lang w:val="en-US"/>
           </w:rPr>
-          <w:t>Jupyter Notebook Viewer (nbviewer.org)</w:t>
+          <w:t>Jupyter</w:t>
+        </w:r>
+        <w:proofErr w:type="spellEnd"/>
+        <w:r>
+          <w:rPr>
+            <w:color w:val="1155CC"/>
+            <w:u w:val="single"/>
+            <w:lang w:val="en-US"/>
+          </w:rPr>
+          <w:t xml:space="preserve"> Notebook Viewer (nbviewer.org)</w:t>
         </w:r>
       </w:hyperlink>
     </w:p>
     <w:p>
       <w:pPr>
         <w:rPr>
-          <w:color w:val="1155CC"/>
-          <w:u w:val="single"/>
           <w:lang w:val="en-US"/>
         </w:rPr>
       </w:pPr>
       <w:r>
-        <w:rPr>
-          <w:lang w:val="en-US"/>
-        </w:rPr>
-        <w:t xml:space="preserve">folium </w:t>
-      </w:r>
-      <w:r>
-        <w:rPr>
-          <w:color w:val="1155CC"/>
-          <w:u w:val="single"/>
-          <w:lang w:val="en-US"/>
-        </w:rPr>
-        <w:t>folium · PyPI</w:t>
-      </w:r>
-    </w:p>
-    <w:p>
-      <w:pPr>
-        <w:rPr>
-          <w:color w:val="1155CC"/>
-          <w:u w:val="single"/>
-          <w:lang w:val="en-US"/>
-        </w:rPr>
-      </w:pPr>
-      <w:r>
-        <w:t>росстат</w:t>
-      </w:r>
-      <w:r>
-        <w:rPr>
-          <w:lang w:val="en-US"/>
-        </w:rPr>
-        <w:t xml:space="preserve"> </w:t>
-      </w:r>
-      <w:r>
-        <w:t>демография</w:t>
-      </w:r>
-      <w:r>
-        <w:rPr>
-          <w:lang w:val="en-US"/>
-        </w:rPr>
-        <w:t xml:space="preserve"> : </w:t>
+        <w:t>палитра</w:t>
+      </w:r>
+      <w:r>
+        <w:rPr>
+          <w:lang w:val="en-US"/>
+        </w:rPr>
+        <w:t xml:space="preserve">: </w:t>
       </w:r>
       <w:hyperlink r:id="rId7">
-        <w:r>
-          <w:rPr>
-            <w:color w:val="1155CC"/>
-            <w:u w:val="single"/>
-          </w:rPr>
-          <w:t>Демография</w:t>
-        </w:r>
+        <w:proofErr w:type="spellStart"/>
         <w:r>
           <w:rPr>
             <w:color w:val="1155CC"/>
             <w:u w:val="single"/>
             <w:lang w:val="en-US"/>
           </w:rPr>
-          <w:t xml:space="preserve"> (</w:t>
-        </w:r>
+          <w:t>Jupyter</w:t>
+        </w:r>
+        <w:proofErr w:type="spellEnd"/>
         <w:r>
           <w:rPr>
             <w:color w:val="1155CC"/>
             <w:u w:val="single"/>
             <w:lang w:val="en-US"/>
           </w:rPr>
-          <w:t>rosstat</w:t>
-        </w:r>
-        <w:r>
-          <w:rPr>
-            <w:color w:val="1155CC"/>
-            <w:u w:val="single"/>
-            <w:lang w:val="en-US"/>
-          </w:rPr>
-          <w:t>.</w:t>
-        </w:r>
-        <w:r>
-          <w:rPr>
-            <w:color w:val="1155CC"/>
-            <w:u w:val="single"/>
-            <w:lang w:val="en-US"/>
-          </w:rPr>
-          <w:t>gov</w:t>
-        </w:r>
-        <w:r>
-          <w:rPr>
-            <w:color w:val="1155CC"/>
-            <w:u w:val="single"/>
-            <w:lang w:val="en-US"/>
-          </w:rPr>
-          <w:t>.</w:t>
-        </w:r>
-        <w:r>
-          <w:rPr>
-            <w:color w:val="1155CC"/>
-            <w:u w:val="single"/>
-            <w:lang w:val="en-US"/>
-          </w:rPr>
-          <w:t>ru</w:t>
-        </w:r>
-        <w:r>
-          <w:rPr>
-            <w:color w:val="1155CC"/>
-            <w:u w:val="single"/>
-            <w:lang w:val="en-US"/>
-          </w:rPr>
-          <w:t>)</w:t>
+          <w:t xml:space="preserve"> Notebook Viewer (nbviewer.org)</w:t>
         </w:r>
       </w:hyperlink>
     </w:p>
     <w:p>
       <w:pPr>
         <w:rPr>
+          <w:color w:val="1155CC"/>
+          <w:u w:val="single"/>
+          <w:lang w:val="en-US"/>
+        </w:rPr>
+      </w:pPr>
+      <w:r>
+        <w:rPr>
+          <w:lang w:val="en-US"/>
+        </w:rPr>
+        <w:t xml:space="preserve">folium </w:t>
+      </w:r>
+      <w:proofErr w:type="spellStart"/>
+      <w:r>
+        <w:rPr>
+          <w:color w:val="1155CC"/>
+          <w:u w:val="single"/>
+          <w:lang w:val="en-US"/>
+        </w:rPr>
+        <w:t>folium</w:t>
+      </w:r>
+      <w:proofErr w:type="spellEnd"/>
+      <w:r>
+        <w:rPr>
+          <w:color w:val="1155CC"/>
+          <w:u w:val="single"/>
+          <w:lang w:val="en-US"/>
+        </w:rPr>
+        <w:t xml:space="preserve"> · </w:t>
+      </w:r>
+      <w:proofErr w:type="spellStart"/>
+      <w:r>
+        <w:rPr>
+          <w:color w:val="1155CC"/>
+          <w:u w:val="single"/>
+          <w:lang w:val="en-US"/>
+        </w:rPr>
+        <w:t>PyPI</w:t>
+      </w:r>
+      <w:proofErr w:type="spellEnd"/>
+    </w:p>
+    <w:p>
+      <w:pPr>
+        <w:rPr>
+          <w:color w:val="1155CC"/>
+          <w:u w:val="single"/>
+          <w:lang w:val="en-US"/>
+        </w:rPr>
+      </w:pPr>
+      <w:proofErr w:type="spellStart"/>
+      <w:r>
+        <w:t>росстат</w:t>
+      </w:r>
+      <w:proofErr w:type="spellEnd"/>
+      <w:r>
+        <w:rPr>
+          <w:lang w:val="en-US"/>
+        </w:rPr>
+        <w:t xml:space="preserve"> </w:t>
+      </w:r>
+      <w:r>
+        <w:t>демография</w:t>
+      </w:r>
+      <w:r>
+        <w:rPr>
+          <w:lang w:val="en-US"/>
+        </w:rPr>
+        <w:t xml:space="preserve"> : </w:t>
+      </w:r>
+      <w:hyperlink r:id="rId8">
+        <w:r>
+          <w:rPr>
+            <w:color w:val="1155CC"/>
+            <w:u w:val="single"/>
+          </w:rPr>
+          <w:t>Демография</w:t>
+        </w:r>
+        <w:r>
+          <w:rPr>
+            <w:color w:val="1155CC"/>
+            <w:u w:val="single"/>
+            <w:lang w:val="en-US"/>
+          </w:rPr>
+          <w:t xml:space="preserve"> (</w:t>
+        </w:r>
+        <w:r>
+          <w:rPr>
+            <w:color w:val="1155CC"/>
+            <w:u w:val="single"/>
+            <w:lang w:val="en-US"/>
+          </w:rPr>
+          <w:t>rosstat</w:t>
+        </w:r>
+        <w:r>
+          <w:rPr>
+            <w:color w:val="1155CC"/>
+            <w:u w:val="single"/>
+            <w:lang w:val="en-US"/>
+          </w:rPr>
+          <w:t>.</w:t>
+        </w:r>
+        <w:r>
+          <w:rPr>
+            <w:color w:val="1155CC"/>
+            <w:u w:val="single"/>
+            <w:lang w:val="en-US"/>
+          </w:rPr>
+          <w:t>gov</w:t>
+        </w:r>
+        <w:r>
+          <w:rPr>
+            <w:color w:val="1155CC"/>
+            <w:u w:val="single"/>
+            <w:lang w:val="en-US"/>
+          </w:rPr>
+          <w:t>.</w:t>
+        </w:r>
+        <w:r>
+          <w:rPr>
+            <w:color w:val="1155CC"/>
+            <w:u w:val="single"/>
+            <w:lang w:val="en-US"/>
+          </w:rPr>
+          <w:t>ru</w:t>
+        </w:r>
+        <w:r>
+          <w:rPr>
+            <w:color w:val="1155CC"/>
+            <w:u w:val="single"/>
+            <w:lang w:val="en-US"/>
+          </w:rPr>
+          <w:t>)</w:t>
+        </w:r>
+      </w:hyperlink>
+    </w:p>
+    <w:p>
+      <w:pPr>
+        <w:rPr>
           <w:rStyle w:val="a5"/>
           <w:lang w:val="ru-RU"/>
         </w:rPr>
       </w:pPr>
-      <w:hyperlink r:id="rId8" w:history="1">
+      <w:hyperlink r:id="rId9" w:history="1">
         <w:r>
           <w:rPr>
             <w:rStyle w:val="a5"/>
